--- a/presentation/LMS_Presentation.docx
+++ b/presentation/LMS_Presentation.docx
@@ -392,10 +392,7 @@
         <w:t xml:space="preserve"> modular design</w:t>
       </w:r>
       <w:r>
-        <w:t xml:space="preserve"> </w:t>
-      </w:r>
-      <w:r>
-        <w:t xml:space="preserve">with clear separation of </w:t>
+        <w:t xml:space="preserve"> with clear separation of </w:t>
       </w:r>
       <w:r>
         <w:rPr>
@@ -404,16 +401,7 @@
           <w:i/>
           <w:iCs/>
         </w:rPr>
-        <w:t>doma</w:t>
-      </w:r>
-      <w:r>
-        <w:rPr>
-          <w:b/>
-          <w:bCs/>
-          <w:i/>
-          <w:iCs/>
-        </w:rPr>
-        <w:t>ins</w:t>
+        <w:t>domains</w:t>
       </w:r>
       <w:r>
         <w:t xml:space="preserve">, </w:t>
@@ -525,13 +513,7 @@
         <w:t>LibraryItem</w:t>
       </w:r>
       <w:r>
-        <w:t xml:space="preserve"> </w:t>
-      </w:r>
-      <w:r>
-        <w:t>interface</w:t>
-      </w:r>
-      <w:r>
-        <w:t xml:space="preserve"> and </w:t>
+        <w:t xml:space="preserve"> interface and </w:t>
       </w:r>
       <w:r>
         <w:rPr>
@@ -543,10 +525,7 @@
         <w:t>Borrowable</w:t>
       </w:r>
       <w:r>
-        <w:t xml:space="preserve"> </w:t>
-      </w:r>
-      <w:r>
-        <w:t>interface</w:t>
+        <w:t xml:space="preserve"> interface</w:t>
       </w:r>
     </w:p>
     <w:p>
@@ -639,13 +618,7 @@
         <w:t>LibraryItem</w:t>
       </w:r>
       <w:r>
-        <w:t xml:space="preserve"> interface </w:t>
-      </w:r>
-      <w:r>
-        <w:t>also implements</w:t>
-      </w:r>
-      <w:r>
-        <w:t xml:space="preserve"> </w:t>
+        <w:t xml:space="preserve"> interface also implements </w:t>
       </w:r>
       <w:r>
         <w:rPr>
@@ -657,10 +630,7 @@
         <w:t>Borrowable</w:t>
       </w:r>
       <w:r>
-        <w:t xml:space="preserve"> interface</w:t>
-      </w:r>
-      <w:r>
-        <w:t xml:space="preserve"> making it the borrowable library item.</w:t>
+        <w:t xml:space="preserve"> interface making it the borrowable library item.</w:t>
       </w:r>
     </w:p>
     <w:p>
@@ -716,12 +686,6 @@
       </w:r>
     </w:p>
     <w:p>
-      <w:r>
-        <w:lastRenderedPageBreak/>
-        <w:br w:type="page"/>
-      </w:r>
-    </w:p>
-    <w:p>
       <w:pPr>
         <w:numPr>
           <w:ilvl w:val="0"/>
@@ -873,13 +837,7 @@
         <w:t xml:space="preserve"> </w:t>
       </w:r>
       <w:r>
-        <w:t>(</w:t>
-      </w:r>
-      <w:r>
-        <w:t>a Java 25 Feature</w:t>
-      </w:r>
-      <w:r>
-        <w:t>)</w:t>
+        <w:t>(a Java 25 Feature)</w:t>
       </w:r>
       <w:r>
         <w:t xml:space="preserve"> and hence is not contained in any Java class.</w:t>
@@ -895,13 +853,22 @@
     </w:p>
     <w:p>
       <w:r>
-        <w:t>Let me walk you through the code explain the project structure</w:t>
-      </w:r>
-      <w:r>
-        <w:t xml:space="preserve"> and </w:t>
-      </w:r>
-      <w:r>
-        <w:t>briefly explain each of the key classes</w:t>
+        <w:t>Let me walk you through the code explain</w:t>
+      </w:r>
+      <w:r>
+        <w:t>ing</w:t>
+      </w:r>
+      <w:r>
+        <w:t xml:space="preserve"> the project structure and </w:t>
+      </w:r>
+      <w:r>
+        <w:t xml:space="preserve">briefly </w:t>
+      </w:r>
+      <w:r>
+        <w:t>talk about</w:t>
+      </w:r>
+      <w:r>
+        <w:t xml:space="preserve"> each of the key classes</w:t>
       </w:r>
     </w:p>
     <w:p>
@@ -1088,16 +1055,7 @@
           <w:i/>
           <w:iCs/>
         </w:rPr>
-        <w:t>f</w:t>
-      </w:r>
-      <w:r>
-        <w:rPr>
-          <w:b/>
-          <w:bCs/>
-          <w:i/>
-          <w:iCs/>
-        </w:rPr>
-        <w:t>lexible constructor body</w:t>
+        <w:t>flexible constructor body</w:t>
       </w:r>
       <w:r>
         <w:rPr>
@@ -1132,7 +1090,13 @@
         </w:numPr>
       </w:pPr>
       <w:r>
-        <w:t xml:space="preserve">It also calculates late fine during return of a book if the return is after the due date using Date API. </w:t>
+        <w:t xml:space="preserve">It also calculates late fine during return of a book if the return is </w:t>
+      </w:r>
+      <w:r>
+        <w:t>past</w:t>
+      </w:r>
+      <w:r>
+        <w:t xml:space="preserve"> the due date using Date API. </w:t>
       </w:r>
     </w:p>
     <w:p>
@@ -1264,81 +1228,128 @@
         <w:t xml:space="preserve">: </w:t>
       </w:r>
       <w:r>
-        <w:t xml:space="preserve">As the program starts a menu is displayed showing the options that </w:t>
-      </w:r>
+        <w:t xml:space="preserve">As the program starts a menu is displayed showing the options that a user can perform </w:t>
+      </w:r>
+      <w:r>
+        <w:t>and waits</w:t>
+      </w:r>
+      <w:r>
+        <w:t xml:space="preserve"> for an input from the user.</w:t>
+      </w:r>
+    </w:p>
+    <w:p/>
+    <w:p>
+      <w:r>
+        <w:rPr>
+          <w:b/>
+          <w:bCs/>
+        </w:rPr>
+        <w:t>Borrow:</w:t>
+      </w:r>
+      <w:r>
+        <w:t xml:space="preserve"> </w:t>
+      </w:r>
+      <w:r>
+        <w:t>When a book is borrowed a receipt is generated with a borrower name and due date</w:t>
+      </w:r>
+      <w:r>
+        <w:t xml:space="preserve"> </w:t>
+      </w:r>
+      <w:r>
+        <w:t>to</w:t>
+      </w:r>
+      <w:r>
+        <w:t xml:space="preserve"> return the book</w:t>
+      </w:r>
+      <w:r>
+        <w:t>.</w:t>
+      </w:r>
+    </w:p>
+    <w:p>
+      <w:r>
+        <w:rPr>
+          <w:b/>
+          <w:bCs/>
+        </w:rPr>
+        <w:t>Return:</w:t>
+      </w:r>
+      <w:r>
+        <w:t xml:space="preserve"> </w:t>
+      </w:r>
+      <w:r>
+        <w:t xml:space="preserve">When a </w:t>
+      </w:r>
+      <w:r>
+        <w:t>borrow</w:t>
+      </w:r>
+      <w:r>
+        <w:t>ed</w:t>
+      </w:r>
+      <w:r>
+        <w:t xml:space="preserve"> </w:t>
+      </w:r>
+      <w:r>
+        <w:t xml:space="preserve">book is returned a return receipt is generated with return date </w:t>
+      </w:r>
+      <w:r>
+        <w:t>and</w:t>
+      </w:r>
+      <w:r>
+        <w:t xml:space="preserve"> late fine if the return is </w:t>
+      </w:r>
+      <w:r>
+        <w:t>past</w:t>
+      </w:r>
+      <w:r>
+        <w:t xml:space="preserve"> the due date. </w:t>
+      </w:r>
+    </w:p>
+    <w:p>
+      <w:pPr>
+        <w:spacing w:after="0" w:line="240" w:lineRule="auto"/>
+        <w:rPr>
+          <w:rFonts w:ascii="Times New Roman" w:eastAsia="Times New Roman" w:hAnsi="Times New Roman" w:cs="Times New Roman"/>
+          <w:kern w:val="0"/>
+          <w:lang w:eastAsia="en-GB" w:bidi="hi-IN"/>
+          <w14:ligatures w14:val="none"/>
+        </w:rPr>
+      </w:pPr>
+      <w:r>
+        <w:rPr>
+          <w:rFonts w:ascii="Segoe UI" w:eastAsia="Times New Roman" w:hAnsi="Segoe UI" w:cs="Segoe UI"/>
+          <w:color w:val="F3F2F1"/>
+          <w:kern w:val="0"/>
+          <w:sz w:val="21"/>
+          <w:szCs w:val="21"/>
+          <w:shd w:val="clear" w:color="auto" w:fill="292929"/>
+          <w:lang w:eastAsia="en-GB" w:bidi="hi-IN"/>
+          <w14:ligatures w14:val="none"/>
+        </w:rPr>
+        <w:br/>
+      </w:r>
+    </w:p>
+    <w:p>
+      <w:pPr>
+        <w:rPr>
+          <w:lang w:eastAsia="en-GB" w:bidi="hi-IN"/>
+        </w:rPr>
+      </w:pPr>
       <w:proofErr w:type="gramStart"/>
       <w:r>
-        <w:t>an</w:t>
+        <w:rPr>
+          <w:lang w:eastAsia="en-GB" w:bidi="hi-IN"/>
+        </w:rPr>
+        <w:t>So</w:t>
       </w:r>
       <w:proofErr w:type="gramEnd"/>
       <w:r>
-        <w:t xml:space="preserve"> user can perform asking for an input from the user.</w:t>
+        <w:rPr>
+          <w:lang w:eastAsia="en-GB" w:bidi="hi-IN"/>
+        </w:rPr>
+        <w:t xml:space="preserve"> these are very small project for demonstration only. I've tried to use you know various features like sealed interfaces, sealed classes.</w:t>
       </w:r>
     </w:p>
     <w:p/>
-    <w:p>
-      <w:r>
-        <w:rPr>
-          <w:b/>
-          <w:bCs/>
-        </w:rPr>
-        <w:t>Borrow:</w:t>
-      </w:r>
-      <w:r>
-        <w:t xml:space="preserve"> </w:t>
-      </w:r>
-      <w:r>
-        <w:t xml:space="preserve">When a book is borrowed a </w:t>
-      </w:r>
-      <w:r>
-        <w:t>receipt</w:t>
-      </w:r>
-      <w:r>
-        <w:t xml:space="preserve"> is generated with a borrower name and due date</w:t>
-      </w:r>
-      <w:r>
-        <w:t xml:space="preserve"> of return the book</w:t>
-      </w:r>
-      <w:r>
-        <w:t>.</w:t>
-      </w:r>
-    </w:p>
-    <w:p>
-      <w:r>
-        <w:rPr>
-          <w:b/>
-          <w:bCs/>
-        </w:rPr>
-        <w:t>Return:</w:t>
-      </w:r>
-      <w:r>
-        <w:t xml:space="preserve"> </w:t>
-      </w:r>
-      <w:r>
-        <w:t xml:space="preserve">When a </w:t>
-      </w:r>
-      <w:r>
-        <w:t>borrow</w:t>
-      </w:r>
-      <w:r>
-        <w:t>ed</w:t>
-      </w:r>
-      <w:r>
-        <w:t xml:space="preserve"> </w:t>
-      </w:r>
-      <w:r>
-        <w:t>book is returned a return receipt is generated with return date with</w:t>
-      </w:r>
-      <w:r>
-        <w:t xml:space="preserve"> late fine if the return is </w:t>
-      </w:r>
-      <w:r>
-        <w:t>past</w:t>
-      </w:r>
-      <w:r>
-        <w:t xml:space="preserve"> the due date. </w:t>
-      </w:r>
-    </w:p>
     <w:p/>
     <w:sectPr>
       <w:pgSz w:w="11906" w:h="16838"/>
@@ -3942,6 +3953,7 @@
   <w:style w:type="character" w:default="1" w:styleId="DefaultParagraphFont">
     <w:name w:val="Default Paragraph Font"/>
     <w:uiPriority w:val="1"/>
+    <w:semiHidden/>
     <w:unhideWhenUsed/>
   </w:style>
   <w:style w:type="table" w:default="1" w:styleId="TableNormal">
@@ -4284,6 +4296,11 @@
       <w:szCs w:val="20"/>
     </w:rPr>
   </w:style>
+  <w:style w:type="character" w:customStyle="1" w:styleId="screenreaderfriendlyhiddentag-296">
+    <w:name w:val="screenreaderfriendlyhiddentag-296"/>
+    <w:basedOn w:val="DefaultParagraphFont"/>
+    <w:rsid w:val="00A5554B"/>
+  </w:style>
 </w:styles>
 </file>
 
